--- a/ОТЧЁТ ПО ЛАБОРАТОРНОЙ РАБОТЕ 2.docx
+++ b/ОТЧЁТ ПО ЛАБОРАТОРНОЙ РАБОТЕ 2.docx
@@ -114,7 +114,7 @@
           <w:sz w:val="26"/>
           <w:szCs w:val="26"/>
         </w:rPr>
-        <w:t>Как хотели сделать</w:t>
+        <w:t>Планируемая реализация</w:t>
       </w:r>
     </w:p>
     <w:p>
@@ -305,7 +305,7 @@
           <w:sz w:val="26"/>
           <w:szCs w:val="26"/>
         </w:rPr>
-        <w:t>Что получилось в итоге</w:t>
+        <w:t>Итоговая реализация</w:t>
       </w:r>
     </w:p>
     <w:p>
@@ -318,7 +318,6 @@
           <w:rFonts w:ascii="Times New Roman" w:hAnsi="Times New Roman" w:cs="Times New Roman"/>
           <w:sz w:val="26"/>
           <w:szCs w:val="26"/>
-          <w:lang w:val="en-US"/>
         </w:rPr>
       </w:pPr>
       <w:r>
@@ -438,6 +437,7 @@
       <w:pPr>
         <w:pStyle w:val="a3"/>
         <w:spacing w:line="360" w:lineRule="auto"/>
+        <w:ind w:firstLine="708"/>
         <w:jc w:val="both"/>
         <w:rPr>
           <w:rFonts w:ascii="Times New Roman" w:hAnsi="Times New Roman" w:cs="Times New Roman"/>
@@ -735,14 +735,493 @@
         <w:pStyle w:val="a3"/>
         <w:rPr>
           <w:rFonts w:ascii="Courier New" w:hAnsi="Courier New" w:cs="Courier New"/>
-          <w:lang w:val="en-US"/>
-        </w:rPr>
-      </w:pPr>
-      <w:r>
-        <w:rPr>
-          <w:rFonts w:ascii="Courier New" w:hAnsi="Courier New" w:cs="Courier New"/>
-          <w:highlight w:val="white"/>
-          <w:lang w:val="en-US"/>
+        </w:rPr>
+      </w:pPr>
+      <w:r>
+        <w:rPr>
+          <w:rFonts w:ascii="Courier New" w:hAnsi="Courier New" w:cs="Courier New"/>
+          <w:highlight w:val="white"/>
+          <w:lang w:val="en-US"/>
+        </w:rPr>
+        <w:t>}</w:t>
+      </w:r>
+    </w:p>
+    <w:p>
+      <w:pPr>
+        <w:pStyle w:val="a3"/>
+        <w:spacing w:line="360" w:lineRule="auto"/>
+        <w:ind w:firstLine="708"/>
+        <w:rPr>
+          <w:rFonts w:ascii="Times New Roman" w:hAnsi="Times New Roman" w:cs="Times New Roman"/>
+          <w:sz w:val="26"/>
+          <w:szCs w:val="26"/>
+        </w:rPr>
+      </w:pPr>
+      <w:r>
+        <w:rPr>
+          <w:rFonts w:ascii="Times New Roman" w:hAnsi="Times New Roman" w:cs="Times New Roman"/>
+          <w:sz w:val="26"/>
+          <w:szCs w:val="26"/>
+        </w:rPr>
+        <w:t xml:space="preserve">Метод </w:t>
+      </w:r>
+      <w:proofErr w:type="spellStart"/>
+      <w:r>
+        <w:rPr>
+          <w:rFonts w:ascii="Times New Roman" w:hAnsi="Times New Roman" w:cs="Times New Roman"/>
+          <w:sz w:val="26"/>
+          <w:szCs w:val="26"/>
+          <w:lang w:val="en-US"/>
+        </w:rPr>
+        <w:t>GUIDCheck</w:t>
+      </w:r>
+      <w:proofErr w:type="spellEnd"/>
+      <w:r>
+        <w:rPr>
+          <w:rFonts w:ascii="Times New Roman" w:hAnsi="Times New Roman" w:cs="Times New Roman"/>
+          <w:sz w:val="26"/>
+          <w:szCs w:val="26"/>
+        </w:rPr>
+        <w:t xml:space="preserve">() </w:t>
+      </w:r>
+      <w:r>
+        <w:rPr>
+          <w:rFonts w:ascii="Times New Roman" w:hAnsi="Times New Roman" w:cs="Times New Roman"/>
+          <w:sz w:val="26"/>
+          <w:szCs w:val="26"/>
+        </w:rPr>
+        <w:t>осуществляет проверку по заданному шаблону.</w:t>
+      </w:r>
+    </w:p>
+    <w:p>
+      <w:pPr>
+        <w:pStyle w:val="a3"/>
+        <w:spacing w:line="360" w:lineRule="auto"/>
+        <w:rPr>
+          <w:rFonts w:ascii="Times New Roman" w:hAnsi="Times New Roman" w:cs="Times New Roman"/>
+          <w:sz w:val="26"/>
+          <w:szCs w:val="26"/>
+          <w:lang w:val="en-US"/>
+        </w:rPr>
+      </w:pPr>
+      <w:r>
+        <w:rPr>
+          <w:rFonts w:ascii="Times New Roman" w:hAnsi="Times New Roman" w:cs="Times New Roman"/>
+          <w:sz w:val="26"/>
+          <w:szCs w:val="26"/>
+        </w:rPr>
+        <w:tab/>
+        <w:t>Фрагмент</w:t>
+      </w:r>
+      <w:r>
+        <w:rPr>
+          <w:rFonts w:ascii="Times New Roman" w:hAnsi="Times New Roman" w:cs="Times New Roman"/>
+          <w:sz w:val="26"/>
+          <w:szCs w:val="26"/>
+          <w:lang w:val="en-US"/>
+        </w:rPr>
+        <w:t xml:space="preserve"> </w:t>
+      </w:r>
+      <w:r>
+        <w:rPr>
+          <w:rFonts w:ascii="Times New Roman" w:hAnsi="Times New Roman" w:cs="Times New Roman"/>
+          <w:sz w:val="26"/>
+          <w:szCs w:val="26"/>
+        </w:rPr>
+        <w:t>программного</w:t>
+      </w:r>
+      <w:r>
+        <w:rPr>
+          <w:rFonts w:ascii="Times New Roman" w:hAnsi="Times New Roman" w:cs="Times New Roman"/>
+          <w:sz w:val="26"/>
+          <w:szCs w:val="26"/>
+          <w:lang w:val="en-US"/>
+        </w:rPr>
+        <w:t xml:space="preserve"> </w:t>
+      </w:r>
+      <w:r>
+        <w:rPr>
+          <w:rFonts w:ascii="Times New Roman" w:hAnsi="Times New Roman" w:cs="Times New Roman"/>
+          <w:sz w:val="26"/>
+          <w:szCs w:val="26"/>
+        </w:rPr>
+        <w:t>кода</w:t>
+      </w:r>
+    </w:p>
+    <w:p>
+      <w:pPr>
+        <w:autoSpaceDE w:val="0"/>
+        <w:autoSpaceDN w:val="0"/>
+        <w:adjustRightInd w:val="0"/>
+        <w:spacing w:after="0" w:line="240" w:lineRule="auto"/>
+        <w:rPr>
+          <w:rFonts w:ascii="Courier New" w:hAnsi="Courier New" w:cs="Courier New"/>
+          <w:highlight w:val="white"/>
+          <w:lang w:val="en-US"/>
+        </w:rPr>
+      </w:pPr>
+      <w:proofErr w:type="gramStart"/>
+      <w:r>
+        <w:rPr>
+          <w:rFonts w:ascii="Courier New" w:hAnsi="Courier New" w:cs="Courier New"/>
+          <w:highlight w:val="white"/>
+          <w:lang w:val="en-US"/>
+        </w:rPr>
+        <w:t>private</w:t>
+      </w:r>
+      <w:proofErr w:type="gramEnd"/>
+      <w:r>
+        <w:rPr>
+          <w:rFonts w:ascii="Courier New" w:hAnsi="Courier New" w:cs="Courier New"/>
+          <w:highlight w:val="white"/>
+          <w:lang w:val="en-US"/>
+        </w:rPr>
+        <w:t xml:space="preserve"> static string </w:t>
+      </w:r>
+      <w:proofErr w:type="spellStart"/>
+      <w:r>
+        <w:rPr>
+          <w:rFonts w:ascii="Courier New" w:hAnsi="Courier New" w:cs="Courier New"/>
+          <w:highlight w:val="white"/>
+          <w:lang w:val="en-US"/>
+        </w:rPr>
+        <w:t>GUIDCheck</w:t>
+      </w:r>
+      <w:proofErr w:type="spellEnd"/>
+      <w:r>
+        <w:rPr>
+          <w:rFonts w:ascii="Courier New" w:hAnsi="Courier New" w:cs="Courier New"/>
+          <w:highlight w:val="white"/>
+          <w:lang w:val="en-US"/>
+        </w:rPr>
+        <w:t>(string GUID){</w:t>
+      </w:r>
+    </w:p>
+    <w:p>
+      <w:pPr>
+        <w:autoSpaceDE w:val="0"/>
+        <w:autoSpaceDN w:val="0"/>
+        <w:adjustRightInd w:val="0"/>
+        <w:spacing w:after="0" w:line="240" w:lineRule="auto"/>
+        <w:rPr>
+          <w:rFonts w:ascii="Courier New" w:hAnsi="Courier New" w:cs="Courier New"/>
+          <w:highlight w:val="white"/>
+          <w:lang w:val="en-US"/>
+        </w:rPr>
+      </w:pPr>
+      <w:r>
+        <w:rPr>
+          <w:rFonts w:ascii="Courier New" w:hAnsi="Courier New" w:cs="Courier New"/>
+          <w:highlight w:val="white"/>
+          <w:lang w:val="en-US"/>
+        </w:rPr>
+        <w:t xml:space="preserve">  </w:t>
+      </w:r>
+      <w:proofErr w:type="spellStart"/>
+      <w:r>
+        <w:rPr>
+          <w:rFonts w:ascii="Courier New" w:hAnsi="Courier New" w:cs="Courier New"/>
+          <w:highlight w:val="white"/>
+          <w:lang w:val="en-US"/>
+        </w:rPr>
+        <w:t>Regex</w:t>
+      </w:r>
+      <w:proofErr w:type="spellEnd"/>
+      <w:r>
+        <w:rPr>
+          <w:rFonts w:ascii="Courier New" w:hAnsi="Courier New" w:cs="Courier New"/>
+          <w:highlight w:val="white"/>
+          <w:lang w:val="en-US"/>
+        </w:rPr>
+        <w:t xml:space="preserve"> match = new </w:t>
+      </w:r>
+      <w:proofErr w:type="spellStart"/>
+      <w:proofErr w:type="gramStart"/>
+      <w:r>
+        <w:rPr>
+          <w:rFonts w:ascii="Courier New" w:hAnsi="Courier New" w:cs="Courier New"/>
+          <w:highlight w:val="white"/>
+          <w:lang w:val="en-US"/>
+        </w:rPr>
+        <w:t>Regex</w:t>
+      </w:r>
+      <w:proofErr w:type="spellEnd"/>
+      <w:r>
+        <w:rPr>
+          <w:rFonts w:ascii="Courier New" w:hAnsi="Courier New" w:cs="Courier New"/>
+          <w:highlight w:val="white"/>
+          <w:lang w:val="en-US"/>
+        </w:rPr>
+        <w:t>(</w:t>
+      </w:r>
+      <w:proofErr w:type="spellStart"/>
+      <w:proofErr w:type="gramEnd"/>
+      <w:r>
+        <w:rPr>
+          <w:rFonts w:ascii="Courier New" w:hAnsi="Courier New" w:cs="Courier New"/>
+          <w:highlight w:val="white"/>
+          <w:lang w:val="en-US"/>
+        </w:rPr>
+        <w:t>Pattern.pattern</w:t>
+      </w:r>
+      <w:proofErr w:type="spellEnd"/>
+      <w:r>
+        <w:rPr>
+          <w:rFonts w:ascii="Courier New" w:hAnsi="Courier New" w:cs="Courier New"/>
+          <w:highlight w:val="white"/>
+          <w:lang w:val="en-US"/>
+        </w:rPr>
+        <w:t xml:space="preserve">, </w:t>
+      </w:r>
+      <w:proofErr w:type="spellStart"/>
+      <w:r>
+        <w:rPr>
+          <w:rFonts w:ascii="Courier New" w:hAnsi="Courier New" w:cs="Courier New"/>
+          <w:highlight w:val="white"/>
+          <w:lang w:val="en-US"/>
+        </w:rPr>
+        <w:t>RegexOptions.IgnoreCase</w:t>
+      </w:r>
+      <w:proofErr w:type="spellEnd"/>
+      <w:r>
+        <w:rPr>
+          <w:rFonts w:ascii="Courier New" w:hAnsi="Courier New" w:cs="Courier New"/>
+          <w:highlight w:val="white"/>
+          <w:lang w:val="en-US"/>
+        </w:rPr>
+        <w:t>);</w:t>
+      </w:r>
+    </w:p>
+    <w:p>
+      <w:pPr>
+        <w:autoSpaceDE w:val="0"/>
+        <w:autoSpaceDN w:val="0"/>
+        <w:adjustRightInd w:val="0"/>
+        <w:spacing w:after="0" w:line="240" w:lineRule="auto"/>
+        <w:rPr>
+          <w:rFonts w:ascii="Courier New" w:hAnsi="Courier New" w:cs="Courier New"/>
+          <w:highlight w:val="white"/>
+          <w:lang w:val="en-US"/>
+        </w:rPr>
+      </w:pPr>
+      <w:r>
+        <w:rPr>
+          <w:rFonts w:ascii="Courier New" w:hAnsi="Courier New" w:cs="Courier New"/>
+          <w:highlight w:val="white"/>
+          <w:lang w:val="en-US"/>
+        </w:rPr>
+        <w:t xml:space="preserve">  </w:t>
+      </w:r>
+      <w:proofErr w:type="gramStart"/>
+      <w:r>
+        <w:rPr>
+          <w:rFonts w:ascii="Courier New" w:hAnsi="Courier New" w:cs="Courier New"/>
+          <w:highlight w:val="white"/>
+          <w:lang w:val="en-US"/>
+        </w:rPr>
+        <w:t>return</w:t>
+      </w:r>
+      <w:proofErr w:type="gramEnd"/>
+      <w:r>
+        <w:rPr>
+          <w:rFonts w:ascii="Courier New" w:hAnsi="Courier New" w:cs="Courier New"/>
+          <w:highlight w:val="white"/>
+          <w:lang w:val="en-US"/>
+        </w:rPr>
+        <w:t xml:space="preserve"> </w:t>
+      </w:r>
+      <w:proofErr w:type="spellStart"/>
+      <w:r>
+        <w:rPr>
+          <w:rFonts w:ascii="Courier New" w:hAnsi="Courier New" w:cs="Courier New"/>
+          <w:highlight w:val="white"/>
+          <w:lang w:val="en-US"/>
+        </w:rPr>
+        <w:t>match.IsMatch</w:t>
+      </w:r>
+      <w:proofErr w:type="spellEnd"/>
+      <w:r>
+        <w:rPr>
+          <w:rFonts w:ascii="Courier New" w:hAnsi="Courier New" w:cs="Courier New"/>
+          <w:highlight w:val="white"/>
+          <w:lang w:val="en-US"/>
+        </w:rPr>
+        <w:t>(GUID).</w:t>
+      </w:r>
+      <w:proofErr w:type="spellStart"/>
+      <w:r>
+        <w:rPr>
+          <w:rFonts w:ascii="Courier New" w:hAnsi="Courier New" w:cs="Courier New"/>
+          <w:highlight w:val="white"/>
+          <w:lang w:val="en-US"/>
+        </w:rPr>
+        <w:t>ToString</w:t>
+      </w:r>
+      <w:proofErr w:type="spellEnd"/>
+      <w:r>
+        <w:rPr>
+          <w:rFonts w:ascii="Courier New" w:hAnsi="Courier New" w:cs="Courier New"/>
+          <w:highlight w:val="white"/>
+          <w:lang w:val="en-US"/>
+        </w:rPr>
+        <w:t>();</w:t>
+      </w:r>
+    </w:p>
+    <w:p>
+      <w:pPr>
+        <w:pStyle w:val="a3"/>
+        <w:rPr>
+          <w:rFonts w:ascii="Courier New" w:hAnsi="Courier New" w:cs="Courier New"/>
+        </w:rPr>
+      </w:pPr>
+      <w:r>
+        <w:rPr>
+          <w:rFonts w:ascii="Courier New" w:hAnsi="Courier New" w:cs="Courier New"/>
+          <w:highlight w:val="white"/>
+          <w:lang w:val="en-US"/>
+        </w:rPr>
+        <w:t>}</w:t>
+      </w:r>
+    </w:p>
+    <w:p>
+      <w:pPr>
+        <w:pStyle w:val="a3"/>
+        <w:spacing w:line="360" w:lineRule="auto"/>
+        <w:rPr>
+          <w:rFonts w:ascii="Times New Roman" w:hAnsi="Times New Roman" w:cs="Times New Roman"/>
+          <w:sz w:val="26"/>
+          <w:szCs w:val="26"/>
+        </w:rPr>
+      </w:pPr>
+      <w:r>
+        <w:rPr>
+          <w:rFonts w:ascii="Times New Roman" w:hAnsi="Times New Roman" w:cs="Times New Roman"/>
+          <w:sz w:val="26"/>
+          <w:szCs w:val="26"/>
+        </w:rPr>
+        <w:tab/>
+        <w:t xml:space="preserve">Шаблон хранится в отдельном статичном классе </w:t>
+      </w:r>
+      <w:r>
+        <w:rPr>
+          <w:rFonts w:ascii="Times New Roman" w:hAnsi="Times New Roman" w:cs="Times New Roman"/>
+          <w:sz w:val="26"/>
+          <w:szCs w:val="26"/>
+          <w:lang w:val="en-US"/>
+        </w:rPr>
+        <w:t>Pattern</w:t>
+      </w:r>
+      <w:r>
+        <w:rPr>
+          <w:rFonts w:ascii="Times New Roman" w:hAnsi="Times New Roman" w:cs="Times New Roman"/>
+          <w:sz w:val="26"/>
+          <w:szCs w:val="26"/>
+        </w:rPr>
+        <w:t>.</w:t>
+      </w:r>
+    </w:p>
+    <w:p>
+      <w:pPr>
+        <w:pStyle w:val="a3"/>
+        <w:spacing w:line="360" w:lineRule="auto"/>
+        <w:rPr>
+          <w:rFonts w:ascii="Times New Roman" w:hAnsi="Times New Roman" w:cs="Times New Roman"/>
+          <w:sz w:val="26"/>
+          <w:szCs w:val="26"/>
+        </w:rPr>
+      </w:pPr>
+      <w:r>
+        <w:rPr>
+          <w:rFonts w:ascii="Times New Roman" w:hAnsi="Times New Roman" w:cs="Times New Roman"/>
+          <w:sz w:val="26"/>
+          <w:szCs w:val="26"/>
+        </w:rPr>
+        <w:tab/>
+        <w:t>Фрагмент программного кода</w:t>
+      </w:r>
+    </w:p>
+    <w:p>
+      <w:pPr>
+        <w:autoSpaceDE w:val="0"/>
+        <w:autoSpaceDN w:val="0"/>
+        <w:adjustRightInd w:val="0"/>
+        <w:spacing w:after="0" w:line="240" w:lineRule="auto"/>
+        <w:rPr>
+          <w:rFonts w:ascii="Courier New" w:hAnsi="Courier New" w:cs="Courier New"/>
+          <w:highlight w:val="white"/>
+          <w:lang w:val="en-US"/>
+        </w:rPr>
+      </w:pPr>
+      <w:proofErr w:type="gramStart"/>
+      <w:r>
+        <w:rPr>
+          <w:rFonts w:ascii="Courier New" w:hAnsi="Courier New" w:cs="Courier New"/>
+          <w:highlight w:val="white"/>
+          <w:lang w:val="en-US"/>
+        </w:rPr>
+        <w:t>static</w:t>
+      </w:r>
+      <w:proofErr w:type="gramEnd"/>
+      <w:r>
+        <w:rPr>
+          <w:rFonts w:ascii="Courier New" w:hAnsi="Courier New" w:cs="Courier New"/>
+          <w:highlight w:val="white"/>
+          <w:lang w:val="en-US"/>
+        </w:rPr>
+        <w:t xml:space="preserve"> class Pattern{</w:t>
+      </w:r>
+    </w:p>
+    <w:p>
+      <w:pPr>
+        <w:autoSpaceDE w:val="0"/>
+        <w:autoSpaceDN w:val="0"/>
+        <w:adjustRightInd w:val="0"/>
+        <w:spacing w:after="0" w:line="240" w:lineRule="auto"/>
+        <w:rPr>
+          <w:rFonts w:ascii="Courier New" w:hAnsi="Courier New" w:cs="Courier New"/>
+          <w:highlight w:val="white"/>
+          <w:lang w:val="en-US"/>
+        </w:rPr>
+      </w:pPr>
+      <w:r>
+        <w:rPr>
+          <w:rFonts w:ascii="Courier New" w:hAnsi="Courier New" w:cs="Courier New"/>
+          <w:highlight w:val="white"/>
+          <w:lang w:val="en-US"/>
+        </w:rPr>
+        <w:t xml:space="preserve">  </w:t>
+      </w:r>
+      <w:proofErr w:type="gramStart"/>
+      <w:r>
+        <w:rPr>
+          <w:rFonts w:ascii="Courier New" w:hAnsi="Courier New" w:cs="Courier New"/>
+          <w:highlight w:val="white"/>
+          <w:lang w:val="en-US"/>
+        </w:rPr>
+        <w:t>public</w:t>
+      </w:r>
+      <w:proofErr w:type="gramEnd"/>
+      <w:r>
+        <w:rPr>
+          <w:rFonts w:ascii="Courier New" w:hAnsi="Courier New" w:cs="Courier New"/>
+          <w:highlight w:val="white"/>
+          <w:lang w:val="en-US"/>
+        </w:rPr>
+        <w:t xml:space="preserve"> static string pattern = @"\G\(*([0-9a-f]{8}-{1})([0-9a-f]{4}-{1}){3}([0-9a-f]{12})\)*";</w:t>
+      </w:r>
+    </w:p>
+    <w:p>
+      <w:pPr>
+        <w:pStyle w:val="a3"/>
+        <w:spacing w:line="360" w:lineRule="auto"/>
+        <w:rPr>
+          <w:rFonts w:ascii="Courier New" w:hAnsi="Courier New" w:cs="Courier New"/>
+        </w:rPr>
+      </w:pPr>
+      <w:r>
+        <w:rPr>
+          <w:rFonts w:ascii="Courier New" w:hAnsi="Courier New" w:cs="Courier New"/>
+          <w:highlight w:val="white"/>
         </w:rPr>
         <w:t>}</w:t>
       </w:r>

--- a/ОТЧЁТ ПО ЛАБОРАТОРНОЙ РАБОТЕ 2.docx
+++ b/ОТЧЁТ ПО ЛАБОРАТОРНОЙ РАБОТЕ 2.docx
@@ -370,13 +370,23 @@
         </w:rPr>
         <w:t xml:space="preserve"> </w:t>
       </w:r>
-      <w:r>
-        <w:rPr>
-          <w:rFonts w:ascii="Times New Roman" w:hAnsi="Times New Roman" w:cs="Times New Roman"/>
-          <w:sz w:val="26"/>
-          <w:szCs w:val="26"/>
-        </w:rPr>
-        <w:t xml:space="preserve">со скобками и </w:t>
+      <w:proofErr w:type="gramStart"/>
+      <w:r>
+        <w:rPr>
+          <w:rFonts w:ascii="Times New Roman" w:hAnsi="Times New Roman" w:cs="Times New Roman"/>
+          <w:sz w:val="26"/>
+          <w:szCs w:val="26"/>
+        </w:rPr>
+        <w:t>со</w:t>
+      </w:r>
+      <w:proofErr w:type="gramEnd"/>
+      <w:r>
+        <w:rPr>
+          <w:rFonts w:ascii="Times New Roman" w:hAnsi="Times New Roman" w:cs="Times New Roman"/>
+          <w:sz w:val="26"/>
+          <w:szCs w:val="26"/>
+        </w:rPr>
+        <w:t xml:space="preserve"> скобками и </w:t>
       </w:r>
       <w:proofErr w:type="gramStart"/>
       <w:r>
@@ -690,7 +700,6 @@
         <w:rPr>
           <w:rFonts w:ascii="Courier New" w:hAnsi="Courier New" w:cs="Courier New"/>
           <w:highlight w:val="white"/>
-          <w:lang w:val="en-US"/>
         </w:rPr>
       </w:pPr>
       <w:r>
@@ -701,22 +710,36 @@
         </w:rPr>
         <w:t xml:space="preserve">  </w:t>
       </w:r>
+      <w:proofErr w:type="gramStart"/>
+      <w:r>
+        <w:rPr>
+          <w:rFonts w:ascii="Courier New" w:hAnsi="Courier New" w:cs="Courier New"/>
+          <w:highlight w:val="white"/>
+          <w:lang w:val="en-US"/>
+        </w:rPr>
+        <w:t>Console</w:t>
+      </w:r>
+      <w:r>
+        <w:rPr>
+          <w:rFonts w:ascii="Courier New" w:hAnsi="Courier New" w:cs="Courier New"/>
+          <w:highlight w:val="white"/>
+        </w:rPr>
+        <w:t>.</w:t>
+      </w:r>
       <w:proofErr w:type="spellStart"/>
-      <w:proofErr w:type="gramStart"/>
-      <w:r>
-        <w:rPr>
-          <w:rFonts w:ascii="Courier New" w:hAnsi="Courier New" w:cs="Courier New"/>
-          <w:highlight w:val="white"/>
-          <w:lang w:val="en-US"/>
-        </w:rPr>
-        <w:t>Console.ReadLine</w:t>
+      <w:r>
+        <w:rPr>
+          <w:rFonts w:ascii="Courier New" w:hAnsi="Courier New" w:cs="Courier New"/>
+          <w:highlight w:val="white"/>
+          <w:lang w:val="en-US"/>
+        </w:rPr>
+        <w:t>ReadLine</w:t>
       </w:r>
       <w:proofErr w:type="spellEnd"/>
       <w:r>
         <w:rPr>
           <w:rFonts w:ascii="Courier New" w:hAnsi="Courier New" w:cs="Courier New"/>
           <w:highlight w:val="white"/>
-          <w:lang w:val="en-US"/>
         </w:rPr>
         <w:t>(</w:t>
       </w:r>
@@ -725,7 +748,6 @@
         <w:rPr>
           <w:rFonts w:ascii="Courier New" w:hAnsi="Courier New" w:cs="Courier New"/>
           <w:highlight w:val="white"/>
-          <w:lang w:val="en-US"/>
         </w:rPr>
         <w:t>);</w:t>
       </w:r>
@@ -741,7 +763,6 @@
         <w:rPr>
           <w:rFonts w:ascii="Courier New" w:hAnsi="Courier New" w:cs="Courier New"/>
           <w:highlight w:val="white"/>
-          <w:lang w:val="en-US"/>
         </w:rPr>
         <w:t>}</w:t>
       </w:r>
@@ -1078,7 +1099,6 @@
         <w:rPr>
           <w:rFonts w:ascii="Courier New" w:hAnsi="Courier New" w:cs="Courier New"/>
           <w:highlight w:val="white"/>
-          <w:lang w:val="en-US"/>
         </w:rPr>
         <w:t>}</w:t>
       </w:r>
